--- a/Kravspecifikation/Use cases/UC - Tilføj skab.docx
+++ b/Kravspecifikation/Use cases/UC - Tilføj skab.docx
@@ -1,12 +1,12 @@
 
 <file path=word/document.xml><?xml version="1.0" encoding="utf-8"?>
-<w:document xmlns:wpc="http://schemas.microsoft.com/office/word/2010/wordprocessingCanvas" xmlns:mc="http://schemas.openxmlformats.org/markup-compatibility/2006" xmlns:o="urn:schemas-microsoft-com:office:office" xmlns:r="http://schemas.openxmlformats.org/officeDocument/2006/relationships" xmlns:m="http://schemas.openxmlformats.org/officeDocument/2006/math" xmlns:v="urn:schemas-microsoft-com:vml" xmlns:wp14="http://schemas.microsoft.com/office/word/2010/wordprocessingDrawing" xmlns:wp="http://schemas.openxmlformats.org/drawingml/2006/wordprocessingDrawing" xmlns:w10="urn:schemas-microsoft-com:office:word" xmlns:w="http://schemas.openxmlformats.org/wordprocessingml/2006/main" xmlns:w14="http://schemas.microsoft.com/office/word/2010/wordml" xmlns:w15="http://schemas.microsoft.com/office/word/2012/wordml" xmlns:wpg="http://schemas.microsoft.com/office/word/2010/wordprocessingGroup" xmlns:wpi="http://schemas.microsoft.com/office/word/2010/wordprocessingInk" xmlns:wne="http://schemas.microsoft.com/office/word/2006/wordml" xmlns:wps="http://schemas.microsoft.com/office/word/2010/wordprocessingShape" mc:Ignorable="w14 w15 wp14">
+<w:document xmlns:ve="http://schemas.openxmlformats.org/markup-compatibility/2006" xmlns:o="urn:schemas-microsoft-com:office:office" xmlns:r="http://schemas.openxmlformats.org/officeDocument/2006/relationships" xmlns:m="http://schemas.openxmlformats.org/officeDocument/2006/math" xmlns:v="urn:schemas-microsoft-com:vml" xmlns:wp="http://schemas.openxmlformats.org/drawingml/2006/wordprocessingDrawing" xmlns:w10="urn:schemas-microsoft-com:office:word" xmlns:w="http://schemas.openxmlformats.org/wordprocessingml/2006/main" xmlns:wne="http://schemas.microsoft.com/office/word/2006/wordml">
   <w:body>
     <w:tbl>
       <w:tblPr>
-        <w:tblStyle w:val="TableGrid"/>
+        <w:tblStyle w:val="Tabel-Gitter"/>
         <w:tblW w:w="0" w:type="auto"/>
-        <w:tblLook w:val="04A0" w:firstRow="1" w:lastRow="0" w:firstColumn="1" w:lastColumn="0" w:noHBand="0" w:noVBand="1"/>
+        <w:tblLook w:val="04A0"/>
       </w:tblPr>
       <w:tblGrid>
         <w:gridCol w:w="3356"/>
@@ -41,28 +41,10 @@
           </w:tcPr>
           <w:p>
             <w:r>
-              <w:t>?</w:t>
-            </w:r>
-            <w:r>
-              <w:t xml:space="preserve"> </w:t>
-            </w:r>
-            <w:r>
-              <w:t>–</w:t>
-            </w:r>
-            <w:r>
-              <w:t xml:space="preserve"> </w:t>
-            </w:r>
-            <w:r>
-              <w:t xml:space="preserve">Tilføj </w:t>
-            </w:r>
-            <w:r>
-              <w:t>køle</w:t>
-            </w:r>
-            <w:r>
-              <w:t>skab</w:t>
-            </w:r>
-            <w:r>
-              <w:t>/fryser</w:t>
+              <w:t xml:space="preserve">? – Tilføj </w:t>
+            </w:r>
+            <w:r>
+              <w:t>liste</w:t>
             </w:r>
           </w:p>
         </w:tc>
@@ -101,7 +83,7 @@
             <w:bookmarkStart w:id="0" w:name="_Ref416036319"/>
             <w:r>
               <w:rPr>
-                <w:rStyle w:val="EndnoteReference"/>
+                <w:rStyle w:val="Slutnotehenvisning"/>
               </w:rPr>
               <w:endnoteReference w:id="1"/>
             </w:r>
@@ -176,7 +158,7 @@
           </w:tcPr>
           <w:p>
             <w:pPr>
-              <w:pStyle w:val="ListParagraph"/>
+              <w:pStyle w:val="Listeafsnit"/>
               <w:numPr>
                 <w:ilvl w:val="0"/>
                 <w:numId w:val="2"/>
@@ -296,44 +278,9 @@
             </w:r>
             <w:r>
               <w:rPr>
-                <w:vertAlign w:val="superscript"/>
-              </w:rPr>
-              <w:fldChar w:fldCharType="begin"/>
-            </w:r>
-            <w:r>
-              <w:rPr>
-                <w:vertAlign w:val="superscript"/>
-              </w:rPr>
-              <w:instrText xml:space="preserve"> NOTEREF _Ref416036319 \h </w:instrText>
-            </w:r>
-            <w:r>
-              <w:rPr>
-                <w:vertAlign w:val="superscript"/>
-              </w:rPr>
-            </w:r>
-            <w:r>
-              <w:rPr>
-                <w:vertAlign w:val="superscript"/>
-              </w:rPr>
-              <w:instrText xml:space="preserve"> \* MERGEFORMAT </w:instrText>
-            </w:r>
-            <w:r>
-              <w:rPr>
-                <w:vertAlign w:val="superscript"/>
-              </w:rPr>
-              <w:fldChar w:fldCharType="separate"/>
-            </w:r>
-            <w:r>
-              <w:rPr>
-                <w:vertAlign w:val="superscript"/>
-              </w:rPr>
-              <w:t>i</w:t>
-            </w:r>
-            <w:r>
-              <w:rPr>
-                <w:vertAlign w:val="superscript"/>
-              </w:rPr>
-              <w:fldChar w:fldCharType="end"/>
+                <w:rStyle w:val="Fodnotehenvisning"/>
+              </w:rPr>
+              <w:footnoteReference w:id="1"/>
             </w:r>
             <w:r>
               <w:t xml:space="preserve"> er blevet oprettet </w:t>
@@ -370,7 +317,7 @@
           </w:tcPr>
           <w:p>
             <w:pPr>
-              <w:pStyle w:val="ListParagraph"/>
+              <w:pStyle w:val="Listeafsnit"/>
               <w:numPr>
                 <w:ilvl w:val="0"/>
                 <w:numId w:val="1"/>
@@ -393,7 +340,7 @@
           </w:p>
           <w:p>
             <w:pPr>
-              <w:pStyle w:val="ListParagraph"/>
+              <w:pStyle w:val="Listeafsnit"/>
               <w:numPr>
                 <w:ilvl w:val="0"/>
                 <w:numId w:val="1"/>
@@ -401,12 +348,18 @@
               <w:spacing w:after="0" w:line="240" w:lineRule="auto"/>
             </w:pPr>
             <w:r>
-              <w:t>Bruger vælger ”Tilføj skab”.</w:t>
-            </w:r>
-          </w:p>
-          <w:p>
-            <w:pPr>
-              <w:pStyle w:val="ListParagraph"/>
+              <w:t xml:space="preserve">Bruger vælger ”Tilføj </w:t>
+            </w:r>
+            <w:r>
+              <w:t>liste</w:t>
+            </w:r>
+            <w:r>
+              <w:t>”.</w:t>
+            </w:r>
+          </w:p>
+          <w:p>
+            <w:pPr>
+              <w:pStyle w:val="Listeafsnit"/>
               <w:numPr>
                 <w:ilvl w:val="0"/>
                 <w:numId w:val="1"/>
@@ -419,7 +372,7 @@
           </w:p>
           <w:p>
             <w:pPr>
-              <w:pStyle w:val="ListParagraph"/>
+              <w:pStyle w:val="Listeafsnit"/>
               <w:numPr>
                 <w:ilvl w:val="0"/>
                 <w:numId w:val="1"/>
@@ -435,14 +388,20 @@
           </w:p>
           <w:p>
             <w:pPr>
-              <w:pStyle w:val="ListParagraph"/>
+              <w:pStyle w:val="Listeafsnit"/>
               <w:spacing w:after="0" w:line="240" w:lineRule="auto"/>
             </w:pPr>
             <w:r>
               <w:tab/>
             </w:r>
             <w:r>
-              <w:t xml:space="preserve">4a. Bruger annullere tilføjelsen ved at trykke på </w:t>
+              <w:t>4a. Bruger annullere</w:t>
+            </w:r>
+            <w:r>
+              <w:t>r</w:t>
+            </w:r>
+            <w:r>
+              <w:t xml:space="preserve"> tilføjelsen ved at trykke på </w:t>
             </w:r>
             <w:r>
               <w:tab/>
@@ -453,7 +412,7 @@
           </w:p>
           <w:p>
             <w:pPr>
-              <w:pStyle w:val="ListParagraph"/>
+              <w:pStyle w:val="Listeafsnit"/>
               <w:numPr>
                 <w:ilvl w:val="0"/>
                 <w:numId w:val="1"/>
@@ -469,7 +428,7 @@
           </w:p>
           <w:p>
             <w:pPr>
-              <w:pStyle w:val="ListParagraph"/>
+              <w:pStyle w:val="Listeafsnit"/>
               <w:spacing w:after="0" w:line="240" w:lineRule="auto"/>
             </w:pPr>
             <w:r>
@@ -482,7 +441,7 @@
           </w:p>
           <w:p>
             <w:pPr>
-              <w:pStyle w:val="ListParagraph"/>
+              <w:pStyle w:val="Listeafsnit"/>
               <w:numPr>
                 <w:ilvl w:val="0"/>
                 <w:numId w:val="1"/>
@@ -587,7 +546,6 @@
         </w:tc>
       </w:tr>
     </w:tbl>
-    <w:p/>
     <w:p/>
     <w:sectPr>
       <w:pgSz w:w="11906" w:h="16838"/>
@@ -600,7 +558,7 @@
 </file>
 
 <file path=word/endnotes.xml><?xml version="1.0" encoding="utf-8"?>
-<w:endnotes xmlns:wpc="http://schemas.microsoft.com/office/word/2010/wordprocessingCanvas" xmlns:mc="http://schemas.openxmlformats.org/markup-compatibility/2006" xmlns:o="urn:schemas-microsoft-com:office:office" xmlns:r="http://schemas.openxmlformats.org/officeDocument/2006/relationships" xmlns:m="http://schemas.openxmlformats.org/officeDocument/2006/math" xmlns:v="urn:schemas-microsoft-com:vml" xmlns:wp14="http://schemas.microsoft.com/office/word/2010/wordprocessingDrawing" xmlns:wp="http://schemas.openxmlformats.org/drawingml/2006/wordprocessingDrawing" xmlns:w10="urn:schemas-microsoft-com:office:word" xmlns:w="http://schemas.openxmlformats.org/wordprocessingml/2006/main" xmlns:w14="http://schemas.microsoft.com/office/word/2010/wordml" xmlns:w15="http://schemas.microsoft.com/office/word/2012/wordml" xmlns:wpg="http://schemas.microsoft.com/office/word/2010/wordprocessingGroup" xmlns:wpi="http://schemas.microsoft.com/office/word/2010/wordprocessingInk" xmlns:wne="http://schemas.microsoft.com/office/word/2006/wordml" xmlns:wps="http://schemas.microsoft.com/office/word/2010/wordprocessingShape" mc:Ignorable="w14 w15 wp14">
+<w:endnotes xmlns:ve="http://schemas.openxmlformats.org/markup-compatibility/2006" xmlns:o="urn:schemas-microsoft-com:office:office" xmlns:r="http://schemas.openxmlformats.org/officeDocument/2006/relationships" xmlns:m="http://schemas.openxmlformats.org/officeDocument/2006/math" xmlns:v="urn:schemas-microsoft-com:vml" xmlns:wp="http://schemas.openxmlformats.org/drawingml/2006/wordprocessingDrawing" xmlns:w10="urn:schemas-microsoft-com:office:word" xmlns:w="http://schemas.openxmlformats.org/wordprocessingml/2006/main" xmlns:wne="http://schemas.microsoft.com/office/word/2006/wordml">
   <w:endnote w:type="separator" w:id="-1">
     <w:p>
       <w:pPr>
@@ -624,24 +582,15 @@
   <w:endnote w:id="1">
     <w:p>
       <w:pPr>
-        <w:pStyle w:val="EndnoteText"/>
-      </w:pPr>
-      <w:r>
-        <w:rPr>
-          <w:rStyle w:val="EndnoteReference"/>
-        </w:rPr>
-        <w:endnoteRef/>
-      </w:r>
-      <w:r>
-        <w:t xml:space="preserve"> Skab – Køleskab, Fryser eller Svaleskab.</w:t>
-      </w:r>
+        <w:pStyle w:val="Slutnotetekst"/>
+      </w:pPr>
     </w:p>
   </w:endnote>
 </w:endnotes>
 </file>
 
 <file path=word/footnotes.xml><?xml version="1.0" encoding="utf-8"?>
-<w:footnotes xmlns:wpc="http://schemas.microsoft.com/office/word/2010/wordprocessingCanvas" xmlns:mc="http://schemas.openxmlformats.org/markup-compatibility/2006" xmlns:o="urn:schemas-microsoft-com:office:office" xmlns:r="http://schemas.openxmlformats.org/officeDocument/2006/relationships" xmlns:m="http://schemas.openxmlformats.org/officeDocument/2006/math" xmlns:v="urn:schemas-microsoft-com:vml" xmlns:wp14="http://schemas.microsoft.com/office/word/2010/wordprocessingDrawing" xmlns:wp="http://schemas.openxmlformats.org/drawingml/2006/wordprocessingDrawing" xmlns:w10="urn:schemas-microsoft-com:office:word" xmlns:w="http://schemas.openxmlformats.org/wordprocessingml/2006/main" xmlns:w14="http://schemas.microsoft.com/office/word/2010/wordml" xmlns:w15="http://schemas.microsoft.com/office/word/2012/wordml" xmlns:wpg="http://schemas.microsoft.com/office/word/2010/wordprocessingGroup" xmlns:wpi="http://schemas.microsoft.com/office/word/2010/wordprocessingInk" xmlns:wne="http://schemas.microsoft.com/office/word/2006/wordml" xmlns:wps="http://schemas.microsoft.com/office/word/2010/wordprocessingShape" mc:Ignorable="w14 w15 wp14">
+<w:footnotes xmlns:ve="http://schemas.openxmlformats.org/markup-compatibility/2006" xmlns:o="urn:schemas-microsoft-com:office:office" xmlns:r="http://schemas.openxmlformats.org/officeDocument/2006/relationships" xmlns:m="http://schemas.openxmlformats.org/officeDocument/2006/math" xmlns:v="urn:schemas-microsoft-com:vml" xmlns:wp="http://schemas.openxmlformats.org/drawingml/2006/wordprocessingDrawing" xmlns:w10="urn:schemas-microsoft-com:office:word" xmlns:w="http://schemas.openxmlformats.org/wordprocessingml/2006/main" xmlns:wne="http://schemas.microsoft.com/office/word/2006/wordml">
   <w:footnote w:type="separator" w:id="-1">
     <w:p>
       <w:pPr>
@@ -662,11 +611,27 @@
       </w:r>
     </w:p>
   </w:footnote>
+  <w:footnote w:id="1">
+    <w:p>
+      <w:pPr>
+        <w:pStyle w:val="Fodnotetekst"/>
+      </w:pPr>
+      <w:r>
+        <w:rPr>
+          <w:rStyle w:val="Fodnotehenvisning"/>
+        </w:rPr>
+        <w:footnoteRef/>
+      </w:r>
+      <w:r>
+        <w:t xml:space="preserve"> Skab – Køleskab, Fryser eller Svaleskab.</w:t>
+      </w:r>
+    </w:p>
+  </w:footnote>
 </w:footnotes>
 </file>
 
 <file path=word/numbering.xml><?xml version="1.0" encoding="utf-8"?>
-<w:numbering xmlns:wpc="http://schemas.microsoft.com/office/word/2010/wordprocessingCanvas" xmlns:mc="http://schemas.openxmlformats.org/markup-compatibility/2006" xmlns:o="urn:schemas-microsoft-com:office:office" xmlns:r="http://schemas.openxmlformats.org/officeDocument/2006/relationships" xmlns:m="http://schemas.openxmlformats.org/officeDocument/2006/math" xmlns:v="urn:schemas-microsoft-com:vml" xmlns:wp14="http://schemas.microsoft.com/office/word/2010/wordprocessingDrawing" xmlns:wp="http://schemas.openxmlformats.org/drawingml/2006/wordprocessingDrawing" xmlns:w10="urn:schemas-microsoft-com:office:word" xmlns:w="http://schemas.openxmlformats.org/wordprocessingml/2006/main" xmlns:w14="http://schemas.microsoft.com/office/word/2010/wordml" xmlns:w15="http://schemas.microsoft.com/office/word/2012/wordml" xmlns:wpg="http://schemas.microsoft.com/office/word/2010/wordprocessingGroup" xmlns:wpi="http://schemas.microsoft.com/office/word/2010/wordprocessingInk" xmlns:wne="http://schemas.microsoft.com/office/word/2006/wordml" xmlns:wps="http://schemas.microsoft.com/office/word/2010/wordprocessingShape" mc:Ignorable="w14 w15 wp14">
+<w:numbering xmlns:ve="http://schemas.openxmlformats.org/markup-compatibility/2006" xmlns:o="urn:schemas-microsoft-com:office:office" xmlns:r="http://schemas.openxmlformats.org/officeDocument/2006/relationships" xmlns:m="http://schemas.openxmlformats.org/officeDocument/2006/math" xmlns:v="urn:schemas-microsoft-com:vml" xmlns:wp="http://schemas.openxmlformats.org/drawingml/2006/wordprocessingDrawing" xmlns:w10="urn:schemas-microsoft-com:office:word" xmlns:w="http://schemas.openxmlformats.org/wordprocessingml/2006/main" xmlns:wne="http://schemas.microsoft.com/office/word/2006/wordml">
   <w:abstractNum w:abstractNumId="0">
     <w:nsid w:val="078708AA"/>
     <w:multiLevelType w:val="hybridMultilevel"/>
@@ -878,7 +843,7 @@
 </file>
 
 <file path=word/styles.xml><?xml version="1.0" encoding="utf-8"?>
-<w:styles xmlns:mc="http://schemas.openxmlformats.org/markup-compatibility/2006" xmlns:r="http://schemas.openxmlformats.org/officeDocument/2006/relationships" xmlns:w="http://schemas.openxmlformats.org/wordprocessingml/2006/main" xmlns:w14="http://schemas.microsoft.com/office/word/2010/wordml" xmlns:w15="http://schemas.microsoft.com/office/word/2012/wordml" mc:Ignorable="w14 w15">
+<w:styles xmlns:r="http://schemas.openxmlformats.org/officeDocument/2006/relationships" xmlns:w="http://schemas.openxmlformats.org/wordprocessingml/2006/main">
   <w:docDefaults>
     <w:rPrDefault>
       <w:rPr>
@@ -894,395 +859,162 @@
       </w:pPr>
     </w:pPrDefault>
   </w:docDefaults>
-  <w:latentStyles w:defLockedState="0" w:defUIPriority="99" w:defSemiHidden="0" w:defUnhideWhenUsed="0" w:defQFormat="0" w:count="371">
-    <w:lsdException w:name="Normal" w:uiPriority="0" w:qFormat="1"/>
-    <w:lsdException w:name="heading 1" w:uiPriority="9" w:qFormat="1"/>
-    <w:lsdException w:name="heading 2" w:semiHidden="1" w:uiPriority="9" w:unhideWhenUsed="1" w:qFormat="1"/>
-    <w:lsdException w:name="heading 3" w:semiHidden="1" w:uiPriority="9" w:unhideWhenUsed="1" w:qFormat="1"/>
-    <w:lsdException w:name="heading 4" w:semiHidden="1" w:uiPriority="9" w:unhideWhenUsed="1" w:qFormat="1"/>
-    <w:lsdException w:name="heading 5" w:semiHidden="1" w:uiPriority="9" w:unhideWhenUsed="1" w:qFormat="1"/>
-    <w:lsdException w:name="heading 6" w:semiHidden="1" w:uiPriority="9" w:unhideWhenUsed="1" w:qFormat="1"/>
-    <w:lsdException w:name="heading 7" w:semiHidden="1" w:uiPriority="9" w:unhideWhenUsed="1" w:qFormat="1"/>
-    <w:lsdException w:name="heading 8" w:semiHidden="1" w:uiPriority="9" w:unhideWhenUsed="1" w:qFormat="1"/>
-    <w:lsdException w:name="heading 9" w:semiHidden="1" w:uiPriority="9" w:unhideWhenUsed="1" w:qFormat="1"/>
-    <w:lsdException w:name="index 1" w:semiHidden="1" w:unhideWhenUsed="1"/>
-    <w:lsdException w:name="index 2" w:semiHidden="1" w:unhideWhenUsed="1"/>
-    <w:lsdException w:name="index 3" w:semiHidden="1" w:unhideWhenUsed="1"/>
-    <w:lsdException w:name="index 4" w:semiHidden="1" w:unhideWhenUsed="1"/>
-    <w:lsdException w:name="index 5" w:semiHidden="1" w:unhideWhenUsed="1"/>
-    <w:lsdException w:name="index 6" w:semiHidden="1" w:unhideWhenUsed="1"/>
-    <w:lsdException w:name="index 7" w:semiHidden="1" w:unhideWhenUsed="1"/>
-    <w:lsdException w:name="index 8" w:semiHidden="1" w:unhideWhenUsed="1"/>
-    <w:lsdException w:name="index 9" w:semiHidden="1" w:unhideWhenUsed="1"/>
-    <w:lsdException w:name="toc 1" w:semiHidden="1" w:uiPriority="39" w:unhideWhenUsed="1"/>
-    <w:lsdException w:name="toc 2" w:semiHidden="1" w:uiPriority="39" w:unhideWhenUsed="1"/>
-    <w:lsdException w:name="toc 3" w:semiHidden="1" w:uiPriority="39" w:unhideWhenUsed="1"/>
-    <w:lsdException w:name="toc 4" w:semiHidden="1" w:uiPriority="39" w:unhideWhenUsed="1"/>
-    <w:lsdException w:name="toc 5" w:semiHidden="1" w:uiPriority="39" w:unhideWhenUsed="1"/>
-    <w:lsdException w:name="toc 6" w:semiHidden="1" w:uiPriority="39" w:unhideWhenUsed="1"/>
-    <w:lsdException w:name="toc 7" w:semiHidden="1" w:uiPriority="39" w:unhideWhenUsed="1"/>
-    <w:lsdException w:name="toc 8" w:semiHidden="1" w:uiPriority="39" w:unhideWhenUsed="1"/>
-    <w:lsdException w:name="toc 9" w:semiHidden="1" w:uiPriority="39" w:unhideWhenUsed="1"/>
-    <w:lsdException w:name="Normal Indent" w:semiHidden="1" w:unhideWhenUsed="1"/>
-    <w:lsdException w:name="footnote text" w:semiHidden="1" w:unhideWhenUsed="1"/>
-    <w:lsdException w:name="annotation text" w:semiHidden="1" w:unhideWhenUsed="1"/>
-    <w:lsdException w:name="header" w:semiHidden="1" w:unhideWhenUsed="1"/>
-    <w:lsdException w:name="footer" w:semiHidden="1" w:unhideWhenUsed="1"/>
-    <w:lsdException w:name="index heading" w:semiHidden="1" w:unhideWhenUsed="1"/>
-    <w:lsdException w:name="caption" w:semiHidden="1" w:uiPriority="35" w:unhideWhenUsed="1" w:qFormat="1"/>
-    <w:lsdException w:name="table of figures" w:semiHidden="1" w:unhideWhenUsed="1"/>
-    <w:lsdException w:name="envelope address" w:semiHidden="1" w:unhideWhenUsed="1"/>
-    <w:lsdException w:name="envelope return" w:semiHidden="1" w:unhideWhenUsed="1"/>
-    <w:lsdException w:name="footnote reference" w:semiHidden="1" w:unhideWhenUsed="1"/>
-    <w:lsdException w:name="annotation reference" w:semiHidden="1" w:unhideWhenUsed="1"/>
-    <w:lsdException w:name="line number" w:semiHidden="1" w:unhideWhenUsed="1"/>
-    <w:lsdException w:name="page number" w:semiHidden="1" w:unhideWhenUsed="1"/>
-    <w:lsdException w:name="endnote reference" w:semiHidden="1" w:unhideWhenUsed="1"/>
-    <w:lsdException w:name="endnote text" w:semiHidden="1" w:unhideWhenUsed="1"/>
-    <w:lsdException w:name="table of authorities" w:semiHidden="1" w:unhideWhenUsed="1"/>
-    <w:lsdException w:name="macro" w:semiHidden="1" w:unhideWhenUsed="1"/>
-    <w:lsdException w:name="toa heading" w:semiHidden="1" w:unhideWhenUsed="1"/>
-    <w:lsdException w:name="List" w:semiHidden="1" w:unhideWhenUsed="1"/>
-    <w:lsdException w:name="List Bullet" w:semiHidden="1" w:unhideWhenUsed="1"/>
-    <w:lsdException w:name="List Number" w:semiHidden="1" w:unhideWhenUsed="1"/>
-    <w:lsdException w:name="List 2" w:semiHidden="1" w:unhideWhenUsed="1"/>
-    <w:lsdException w:name="List 3" w:semiHidden="1" w:unhideWhenUsed="1"/>
-    <w:lsdException w:name="List 4" w:semiHidden="1" w:unhideWhenUsed="1"/>
-    <w:lsdException w:name="List 5" w:semiHidden="1" w:unhideWhenUsed="1"/>
-    <w:lsdException w:name="List Bullet 2" w:semiHidden="1" w:unhideWhenUsed="1"/>
-    <w:lsdException w:name="List Bullet 3" w:semiHidden="1" w:unhideWhenUsed="1"/>
-    <w:lsdException w:name="List Bullet 4" w:semiHidden="1" w:unhideWhenUsed="1"/>
-    <w:lsdException w:name="List Bullet 5" w:semiHidden="1" w:unhideWhenUsed="1"/>
-    <w:lsdException w:name="List Number 2" w:semiHidden="1" w:unhideWhenUsed="1"/>
-    <w:lsdException w:name="List Number 3" w:semiHidden="1" w:unhideWhenUsed="1"/>
-    <w:lsdException w:name="List Number 4" w:semiHidden="1" w:unhideWhenUsed="1"/>
-    <w:lsdException w:name="List Number 5" w:semiHidden="1" w:unhideWhenUsed="1"/>
-    <w:lsdException w:name="Title" w:uiPriority="10" w:qFormat="1"/>
-    <w:lsdException w:name="Closing" w:semiHidden="1" w:unhideWhenUsed="1"/>
-    <w:lsdException w:name="Signature" w:semiHidden="1" w:unhideWhenUsed="1"/>
-    <w:lsdException w:name="Default Paragraph Font" w:semiHidden="1" w:uiPriority="1" w:unhideWhenUsed="1"/>
-    <w:lsdException w:name="Body Text" w:semiHidden="1" w:unhideWhenUsed="1"/>
-    <w:lsdException w:name="Body Text Indent" w:semiHidden="1" w:unhideWhenUsed="1"/>
-    <w:lsdException w:name="List Continue" w:semiHidden="1" w:unhideWhenUsed="1"/>
-    <w:lsdException w:name="List Continue 2" w:semiHidden="1" w:unhideWhenUsed="1"/>
-    <w:lsdException w:name="List Continue 3" w:semiHidden="1" w:unhideWhenUsed="1"/>
-    <w:lsdException w:name="List Continue 4" w:semiHidden="1" w:unhideWhenUsed="1"/>
-    <w:lsdException w:name="List Continue 5" w:semiHidden="1" w:unhideWhenUsed="1"/>
-    <w:lsdException w:name="Message Header" w:semiHidden="1" w:unhideWhenUsed="1"/>
-    <w:lsdException w:name="Subtitle" w:uiPriority="11" w:qFormat="1"/>
-    <w:lsdException w:name="Salutation" w:semiHidden="1" w:unhideWhenUsed="1"/>
-    <w:lsdException w:name="Date" w:semiHidden="1" w:unhideWhenUsed="1"/>
-    <w:lsdException w:name="Body Text First Indent" w:semiHidden="1" w:unhideWhenUsed="1"/>
-    <w:lsdException w:name="Body Text First Indent 2" w:semiHidden="1" w:unhideWhenUsed="1"/>
-    <w:lsdException w:name="Note Heading" w:semiHidden="1" w:unhideWhenUsed="1"/>
-    <w:lsdException w:name="Body Text 2" w:semiHidden="1" w:unhideWhenUsed="1"/>
-    <w:lsdException w:name="Body Text 3" w:semiHidden="1" w:unhideWhenUsed="1"/>
-    <w:lsdException w:name="Body Text Indent 2" w:semiHidden="1" w:unhideWhenUsed="1"/>
-    <w:lsdException w:name="Body Text Indent 3" w:semiHidden="1" w:unhideWhenUsed="1"/>
-    <w:lsdException w:name="Block Text" w:semiHidden="1" w:unhideWhenUsed="1"/>
-    <w:lsdException w:name="Hyperlink" w:semiHidden="1" w:unhideWhenUsed="1"/>
-    <w:lsdException w:name="FollowedHyperlink" w:semiHidden="1" w:unhideWhenUsed="1"/>
-    <w:lsdException w:name="Strong" w:uiPriority="22" w:qFormat="1"/>
-    <w:lsdException w:name="Emphasis" w:uiPriority="20" w:qFormat="1"/>
-    <w:lsdException w:name="Document Map" w:semiHidden="1" w:unhideWhenUsed="1"/>
-    <w:lsdException w:name="Plain Text" w:semiHidden="1" w:unhideWhenUsed="1"/>
-    <w:lsdException w:name="E-mail Signature" w:semiHidden="1" w:unhideWhenUsed="1"/>
-    <w:lsdException w:name="HTML Top of Form" w:semiHidden="1" w:unhideWhenUsed="1"/>
-    <w:lsdException w:name="HTML Bottom of Form" w:semiHidden="1" w:unhideWhenUsed="1"/>
-    <w:lsdException w:name="Normal (Web)" w:semiHidden="1" w:unhideWhenUsed="1"/>
-    <w:lsdException w:name="HTML Acronym" w:semiHidden="1" w:unhideWhenUsed="1"/>
-    <w:lsdException w:name="HTML Address" w:semiHidden="1" w:unhideWhenUsed="1"/>
-    <w:lsdException w:name="HTML Cite" w:semiHidden="1" w:unhideWhenUsed="1"/>
-    <w:lsdException w:name="HTML Code" w:semiHidden="1" w:unhideWhenUsed="1"/>
-    <w:lsdException w:name="HTML Definition" w:semiHidden="1" w:unhideWhenUsed="1"/>
-    <w:lsdException w:name="HTML Keyboard" w:semiHidden="1" w:unhideWhenUsed="1"/>
-    <w:lsdException w:name="HTML Preformatted" w:semiHidden="1" w:unhideWhenUsed="1"/>
-    <w:lsdException w:name="HTML Sample" w:semiHidden="1" w:unhideWhenUsed="1"/>
-    <w:lsdException w:name="HTML Typewriter" w:semiHidden="1" w:unhideWhenUsed="1"/>
-    <w:lsdException w:name="HTML Variable" w:semiHidden="1" w:unhideWhenUsed="1"/>
-    <w:lsdException w:name="Normal Table" w:semiHidden="1" w:unhideWhenUsed="1"/>
-    <w:lsdException w:name="annotation subject" w:semiHidden="1" w:unhideWhenUsed="1"/>
-    <w:lsdException w:name="No List" w:semiHidden="1" w:unhideWhenUsed="1"/>
-    <w:lsdException w:name="Outline List 1" w:semiHidden="1" w:unhideWhenUsed="1"/>
-    <w:lsdException w:name="Outline List 2" w:semiHidden="1" w:unhideWhenUsed="1"/>
-    <w:lsdException w:name="Outline List 3" w:semiHidden="1" w:unhideWhenUsed="1"/>
-    <w:lsdException w:name="Table Simple 1" w:semiHidden="1" w:unhideWhenUsed="1"/>
-    <w:lsdException w:name="Table Simple 2" w:semiHidden="1" w:unhideWhenUsed="1"/>
-    <w:lsdException w:name="Table Simple 3" w:semiHidden="1" w:unhideWhenUsed="1"/>
-    <w:lsdException w:name="Table Classic 1" w:semiHidden="1" w:unhideWhenUsed="1"/>
-    <w:lsdException w:name="Table Classic 2" w:semiHidden="1" w:unhideWhenUsed="1"/>
-    <w:lsdException w:name="Table Classic 3" w:semiHidden="1" w:unhideWhenUsed="1"/>
-    <w:lsdException w:name="Table Classic 4" w:semiHidden="1" w:unhideWhenUsed="1"/>
-    <w:lsdException w:name="Table Colorful 1" w:semiHidden="1" w:unhideWhenUsed="1"/>
-    <w:lsdException w:name="Table Colorful 2" w:semiHidden="1" w:unhideWhenUsed="1"/>
-    <w:lsdException w:name="Table Colorful 3" w:semiHidden="1" w:unhideWhenUsed="1"/>
-    <w:lsdException w:name="Table Columns 1" w:semiHidden="1" w:unhideWhenUsed="1"/>
-    <w:lsdException w:name="Table Columns 2" w:semiHidden="1" w:unhideWhenUsed="1"/>
-    <w:lsdException w:name="Table Columns 3" w:semiHidden="1" w:unhideWhenUsed="1"/>
-    <w:lsdException w:name="Table Columns 4" w:semiHidden="1" w:unhideWhenUsed="1"/>
-    <w:lsdException w:name="Table Columns 5" w:semiHidden="1" w:unhideWhenUsed="1"/>
-    <w:lsdException w:name="Table Grid 1" w:semiHidden="1" w:unhideWhenUsed="1"/>
-    <w:lsdException w:name="Table Grid 2" w:semiHidden="1" w:unhideWhenUsed="1"/>
-    <w:lsdException w:name="Table Grid 3" w:semiHidden="1" w:unhideWhenUsed="1"/>
-    <w:lsdException w:name="Table Grid 4" w:semiHidden="1" w:unhideWhenUsed="1"/>
-    <w:lsdException w:name="Table Grid 5" w:semiHidden="1" w:unhideWhenUsed="1"/>
-    <w:lsdException w:name="Table Grid 6" w:semiHidden="1" w:unhideWhenUsed="1"/>
-    <w:lsdException w:name="Table Grid 7" w:semiHidden="1" w:unhideWhenUsed="1"/>
-    <w:lsdException w:name="Table Grid 8" w:semiHidden="1" w:unhideWhenUsed="1"/>
-    <w:lsdException w:name="Table List 1" w:semiHidden="1" w:unhideWhenUsed="1"/>
-    <w:lsdException w:name="Table List 2" w:semiHidden="1" w:unhideWhenUsed="1"/>
-    <w:lsdException w:name="Table List 3" w:semiHidden="1" w:unhideWhenUsed="1"/>
-    <w:lsdException w:name="Table List 4" w:semiHidden="1" w:unhideWhenUsed="1"/>
-    <w:lsdException w:name="Table List 5" w:semiHidden="1" w:unhideWhenUsed="1"/>
-    <w:lsdException w:name="Table List 6" w:semiHidden="1" w:unhideWhenUsed="1"/>
-    <w:lsdException w:name="Table List 7" w:semiHidden="1" w:unhideWhenUsed="1"/>
-    <w:lsdException w:name="Table List 8" w:semiHidden="1" w:unhideWhenUsed="1"/>
-    <w:lsdException w:name="Table 3D effects 1" w:semiHidden="1" w:unhideWhenUsed="1"/>
-    <w:lsdException w:name="Table 3D effects 2" w:semiHidden="1" w:unhideWhenUsed="1"/>
-    <w:lsdException w:name="Table 3D effects 3" w:semiHidden="1" w:unhideWhenUsed="1"/>
-    <w:lsdException w:name="Table Contemporary" w:semiHidden="1" w:unhideWhenUsed="1"/>
-    <w:lsdException w:name="Table Elegant" w:semiHidden="1" w:unhideWhenUsed="1"/>
-    <w:lsdException w:name="Table Professional" w:semiHidden="1" w:unhideWhenUsed="1"/>
-    <w:lsdException w:name="Table Subtle 1" w:semiHidden="1" w:unhideWhenUsed="1"/>
-    <w:lsdException w:name="Table Subtle 2" w:semiHidden="1" w:unhideWhenUsed="1"/>
-    <w:lsdException w:name="Table Web 1" w:semiHidden="1" w:unhideWhenUsed="1"/>
-    <w:lsdException w:name="Table Web 2" w:semiHidden="1" w:unhideWhenUsed="1"/>
-    <w:lsdException w:name="Table Web 3" w:semiHidden="1" w:unhideWhenUsed="1"/>
-    <w:lsdException w:name="Balloon Text" w:semiHidden="1" w:unhideWhenUsed="1"/>
-    <w:lsdException w:name="Table Grid" w:uiPriority="59"/>
-    <w:lsdException w:name="Table Theme" w:semiHidden="1" w:unhideWhenUsed="1"/>
-    <w:lsdException w:name="Placeholder Text" w:semiHidden="1"/>
-    <w:lsdException w:name="No Spacing" w:uiPriority="1" w:qFormat="1"/>
-    <w:lsdException w:name="Light Shading" w:uiPriority="60"/>
-    <w:lsdException w:name="Light List" w:uiPriority="61"/>
-    <w:lsdException w:name="Light Grid" w:uiPriority="62"/>
-    <w:lsdException w:name="Medium Shading 1" w:uiPriority="63"/>
-    <w:lsdException w:name="Medium Shading 2" w:uiPriority="64"/>
-    <w:lsdException w:name="Medium List 1" w:uiPriority="65"/>
-    <w:lsdException w:name="Medium List 2" w:uiPriority="66"/>
-    <w:lsdException w:name="Medium Grid 1" w:uiPriority="67"/>
-    <w:lsdException w:name="Medium Grid 2" w:uiPriority="68"/>
-    <w:lsdException w:name="Medium Grid 3" w:uiPriority="69"/>
-    <w:lsdException w:name="Dark List" w:uiPriority="70"/>
-    <w:lsdException w:name="Colorful Shading" w:uiPriority="71"/>
-    <w:lsdException w:name="Colorful List" w:uiPriority="72"/>
-    <w:lsdException w:name="Colorful Grid" w:uiPriority="73"/>
-    <w:lsdException w:name="Light Shading Accent 1" w:uiPriority="60"/>
-    <w:lsdException w:name="Light List Accent 1" w:uiPriority="61"/>
-    <w:lsdException w:name="Light Grid Accent 1" w:uiPriority="62"/>
-    <w:lsdException w:name="Medium Shading 1 Accent 1" w:uiPriority="63"/>
-    <w:lsdException w:name="Medium Shading 2 Accent 1" w:uiPriority="64"/>
-    <w:lsdException w:name="Medium List 1 Accent 1" w:uiPriority="65"/>
-    <w:lsdException w:name="Revision" w:semiHidden="1"/>
-    <w:lsdException w:name="List Paragraph" w:uiPriority="34" w:qFormat="1"/>
-    <w:lsdException w:name="Quote" w:uiPriority="29" w:qFormat="1"/>
-    <w:lsdException w:name="Intense Quote" w:uiPriority="30" w:qFormat="1"/>
-    <w:lsdException w:name="Medium List 2 Accent 1" w:uiPriority="66"/>
-    <w:lsdException w:name="Medium Grid 1 Accent 1" w:uiPriority="67"/>
-    <w:lsdException w:name="Medium Grid 2 Accent 1" w:uiPriority="68"/>
-    <w:lsdException w:name="Medium Grid 3 Accent 1" w:uiPriority="69"/>
-    <w:lsdException w:name="Dark List Accent 1" w:uiPriority="70"/>
-    <w:lsdException w:name="Colorful Shading Accent 1" w:uiPriority="71"/>
-    <w:lsdException w:name="Colorful List Accent 1" w:uiPriority="72"/>
-    <w:lsdException w:name="Colorful Grid Accent 1" w:uiPriority="73"/>
-    <w:lsdException w:name="Light Shading Accent 2" w:uiPriority="60"/>
-    <w:lsdException w:name="Light List Accent 2" w:uiPriority="61"/>
-    <w:lsdException w:name="Light Grid Accent 2" w:uiPriority="62"/>
-    <w:lsdException w:name="Medium Shading 1 Accent 2" w:uiPriority="63"/>
-    <w:lsdException w:name="Medium Shading 2 Accent 2" w:uiPriority="64"/>
-    <w:lsdException w:name="Medium List 1 Accent 2" w:uiPriority="65"/>
-    <w:lsdException w:name="Medium List 2 Accent 2" w:uiPriority="66"/>
-    <w:lsdException w:name="Medium Grid 1 Accent 2" w:uiPriority="67"/>
-    <w:lsdException w:name="Medium Grid 2 Accent 2" w:uiPriority="68"/>
-    <w:lsdException w:name="Medium Grid 3 Accent 2" w:uiPriority="69"/>
-    <w:lsdException w:name="Dark List Accent 2" w:uiPriority="70"/>
-    <w:lsdException w:name="Colorful Shading Accent 2" w:uiPriority="71"/>
-    <w:lsdException w:name="Colorful List Accent 2" w:uiPriority="72"/>
-    <w:lsdException w:name="Colorful Grid Accent 2" w:uiPriority="73"/>
-    <w:lsdException w:name="Light Shading Accent 3" w:uiPriority="60"/>
-    <w:lsdException w:name="Light List Accent 3" w:uiPriority="61"/>
-    <w:lsdException w:name="Light Grid Accent 3" w:uiPriority="62"/>
-    <w:lsdException w:name="Medium Shading 1 Accent 3" w:uiPriority="63"/>
-    <w:lsdException w:name="Medium Shading 2 Accent 3" w:uiPriority="64"/>
-    <w:lsdException w:name="Medium List 1 Accent 3" w:uiPriority="65"/>
-    <w:lsdException w:name="Medium List 2 Accent 3" w:uiPriority="66"/>
-    <w:lsdException w:name="Medium Grid 1 Accent 3" w:uiPriority="67"/>
-    <w:lsdException w:name="Medium Grid 2 Accent 3" w:uiPriority="68"/>
-    <w:lsdException w:name="Medium Grid 3 Accent 3" w:uiPriority="69"/>
-    <w:lsdException w:name="Dark List Accent 3" w:uiPriority="70"/>
-    <w:lsdException w:name="Colorful Shading Accent 3" w:uiPriority="71"/>
-    <w:lsdException w:name="Colorful List Accent 3" w:uiPriority="72"/>
-    <w:lsdException w:name="Colorful Grid Accent 3" w:uiPriority="73"/>
-    <w:lsdException w:name="Light Shading Accent 4" w:uiPriority="60"/>
-    <w:lsdException w:name="Light List Accent 4" w:uiPriority="61"/>
-    <w:lsdException w:name="Light Grid Accent 4" w:uiPriority="62"/>
-    <w:lsdException w:name="Medium Shading 1 Accent 4" w:uiPriority="63"/>
-    <w:lsdException w:name="Medium Shading 2 Accent 4" w:uiPriority="64"/>
-    <w:lsdException w:name="Medium List 1 Accent 4" w:uiPriority="65"/>
-    <w:lsdException w:name="Medium List 2 Accent 4" w:uiPriority="66"/>
-    <w:lsdException w:name="Medium Grid 1 Accent 4" w:uiPriority="67"/>
-    <w:lsdException w:name="Medium Grid 2 Accent 4" w:uiPriority="68"/>
-    <w:lsdException w:name="Medium Grid 3 Accent 4" w:uiPriority="69"/>
-    <w:lsdException w:name="Dark List Accent 4" w:uiPriority="70"/>
-    <w:lsdException w:name="Colorful Shading Accent 4" w:uiPriority="71"/>
-    <w:lsdException w:name="Colorful List Accent 4" w:uiPriority="72"/>
-    <w:lsdException w:name="Colorful Grid Accent 4" w:uiPriority="73"/>
-    <w:lsdException w:name="Light Shading Accent 5" w:uiPriority="60"/>
-    <w:lsdException w:name="Light List Accent 5" w:uiPriority="61"/>
-    <w:lsdException w:name="Light Grid Accent 5" w:uiPriority="62"/>
-    <w:lsdException w:name="Medium Shading 1 Accent 5" w:uiPriority="63"/>
-    <w:lsdException w:name="Medium Shading 2 Accent 5" w:uiPriority="64"/>
-    <w:lsdException w:name="Medium List 1 Accent 5" w:uiPriority="65"/>
-    <w:lsdException w:name="Medium List 2 Accent 5" w:uiPriority="66"/>
-    <w:lsdException w:name="Medium Grid 1 Accent 5" w:uiPriority="67"/>
-    <w:lsdException w:name="Medium Grid 2 Accent 5" w:uiPriority="68"/>
-    <w:lsdException w:name="Medium Grid 3 Accent 5" w:uiPriority="69"/>
-    <w:lsdException w:name="Dark List Accent 5" w:uiPriority="70"/>
-    <w:lsdException w:name="Colorful Shading Accent 5" w:uiPriority="71"/>
-    <w:lsdException w:name="Colorful List Accent 5" w:uiPriority="72"/>
-    <w:lsdException w:name="Colorful Grid Accent 5" w:uiPriority="73"/>
-    <w:lsdException w:name="Light Shading Accent 6" w:uiPriority="60"/>
-    <w:lsdException w:name="Light List Accent 6" w:uiPriority="61"/>
-    <w:lsdException w:name="Light Grid Accent 6" w:uiPriority="62"/>
-    <w:lsdException w:name="Medium Shading 1 Accent 6" w:uiPriority="63"/>
-    <w:lsdException w:name="Medium Shading 2 Accent 6" w:uiPriority="64"/>
-    <w:lsdException w:name="Medium List 1 Accent 6" w:uiPriority="65"/>
-    <w:lsdException w:name="Medium List 2 Accent 6" w:uiPriority="66"/>
-    <w:lsdException w:name="Medium Grid 1 Accent 6" w:uiPriority="67"/>
-    <w:lsdException w:name="Medium Grid 2 Accent 6" w:uiPriority="68"/>
-    <w:lsdException w:name="Medium Grid 3 Accent 6" w:uiPriority="69"/>
-    <w:lsdException w:name="Dark List Accent 6" w:uiPriority="70"/>
-    <w:lsdException w:name="Colorful Shading Accent 6" w:uiPriority="71"/>
-    <w:lsdException w:name="Colorful List Accent 6" w:uiPriority="72"/>
-    <w:lsdException w:name="Colorful Grid Accent 6" w:uiPriority="73"/>
-    <w:lsdException w:name="Subtle Emphasis" w:uiPriority="19" w:qFormat="1"/>
-    <w:lsdException w:name="Intense Emphasis" w:uiPriority="21" w:qFormat="1"/>
-    <w:lsdException w:name="Subtle Reference" w:uiPriority="31" w:qFormat="1"/>
-    <w:lsdException w:name="Intense Reference" w:uiPriority="32" w:qFormat="1"/>
-    <w:lsdException w:name="Book Title" w:uiPriority="33" w:qFormat="1"/>
-    <w:lsdException w:name="Bibliography" w:semiHidden="1" w:uiPriority="37" w:unhideWhenUsed="1"/>
-    <w:lsdException w:name="TOC Heading" w:semiHidden="1" w:uiPriority="39" w:unhideWhenUsed="1" w:qFormat="1"/>
-    <w:lsdException w:name="Plain Table 1" w:uiPriority="41"/>
-    <w:lsdException w:name="Plain Table 2" w:uiPriority="42"/>
-    <w:lsdException w:name="Plain Table 3" w:uiPriority="43"/>
-    <w:lsdException w:name="Plain Table 4" w:uiPriority="44"/>
-    <w:lsdException w:name="Plain Table 5" w:uiPriority="45"/>
-    <w:lsdException w:name="Grid Table Light" w:uiPriority="40"/>
-    <w:lsdException w:name="Grid Table 1 Light" w:uiPriority="46"/>
-    <w:lsdException w:name="Grid Table 2" w:uiPriority="47"/>
-    <w:lsdException w:name="Grid Table 3" w:uiPriority="48"/>
-    <w:lsdException w:name="Grid Table 4" w:uiPriority="49"/>
-    <w:lsdException w:name="Grid Table 5 Dark" w:uiPriority="50"/>
-    <w:lsdException w:name="Grid Table 6 Colorful" w:uiPriority="51"/>
-    <w:lsdException w:name="Grid Table 7 Colorful" w:uiPriority="52"/>
-    <w:lsdException w:name="Grid Table 1 Light Accent 1" w:uiPriority="46"/>
-    <w:lsdException w:name="Grid Table 2 Accent 1" w:uiPriority="47"/>
-    <w:lsdException w:name="Grid Table 3 Accent 1" w:uiPriority="48"/>
-    <w:lsdException w:name="Grid Table 4 Accent 1" w:uiPriority="49"/>
-    <w:lsdException w:name="Grid Table 5 Dark Accent 1" w:uiPriority="50"/>
-    <w:lsdException w:name="Grid Table 6 Colorful Accent 1" w:uiPriority="51"/>
-    <w:lsdException w:name="Grid Table 7 Colorful Accent 1" w:uiPriority="52"/>
-    <w:lsdException w:name="Grid Table 1 Light Accent 2" w:uiPriority="46"/>
-    <w:lsdException w:name="Grid Table 2 Accent 2" w:uiPriority="47"/>
-    <w:lsdException w:name="Grid Table 3 Accent 2" w:uiPriority="48"/>
-    <w:lsdException w:name="Grid Table 4 Accent 2" w:uiPriority="49"/>
-    <w:lsdException w:name="Grid Table 5 Dark Accent 2" w:uiPriority="50"/>
-    <w:lsdException w:name="Grid Table 6 Colorful Accent 2" w:uiPriority="51"/>
-    <w:lsdException w:name="Grid Table 7 Colorful Accent 2" w:uiPriority="52"/>
-    <w:lsdException w:name="Grid Table 1 Light Accent 3" w:uiPriority="46"/>
-    <w:lsdException w:name="Grid Table 2 Accent 3" w:uiPriority="47"/>
-    <w:lsdException w:name="Grid Table 3 Accent 3" w:uiPriority="48"/>
-    <w:lsdException w:name="Grid Table 4 Accent 3" w:uiPriority="49"/>
-    <w:lsdException w:name="Grid Table 5 Dark Accent 3" w:uiPriority="50"/>
-    <w:lsdException w:name="Grid Table 6 Colorful Accent 3" w:uiPriority="51"/>
-    <w:lsdException w:name="Grid Table 7 Colorful Accent 3" w:uiPriority="52"/>
-    <w:lsdException w:name="Grid Table 1 Light Accent 4" w:uiPriority="46"/>
-    <w:lsdException w:name="Grid Table 2 Accent 4" w:uiPriority="47"/>
-    <w:lsdException w:name="Grid Table 3 Accent 4" w:uiPriority="48"/>
-    <w:lsdException w:name="Grid Table 4 Accent 4" w:uiPriority="49"/>
-    <w:lsdException w:name="Grid Table 5 Dark Accent 4" w:uiPriority="50"/>
-    <w:lsdException w:name="Grid Table 6 Colorful Accent 4" w:uiPriority="51"/>
-    <w:lsdException w:name="Grid Table 7 Colorful Accent 4" w:uiPriority="52"/>
-    <w:lsdException w:name="Grid Table 1 Light Accent 5" w:uiPriority="46"/>
-    <w:lsdException w:name="Grid Table 2 Accent 5" w:uiPriority="47"/>
-    <w:lsdException w:name="Grid Table 3 Accent 5" w:uiPriority="48"/>
-    <w:lsdException w:name="Grid Table 4 Accent 5" w:uiPriority="49"/>
-    <w:lsdException w:name="Grid Table 5 Dark Accent 5" w:uiPriority="50"/>
-    <w:lsdException w:name="Grid Table 6 Colorful Accent 5" w:uiPriority="51"/>
-    <w:lsdException w:name="Grid Table 7 Colorful Accent 5" w:uiPriority="52"/>
-    <w:lsdException w:name="Grid Table 1 Light Accent 6" w:uiPriority="46"/>
-    <w:lsdException w:name="Grid Table 2 Accent 6" w:uiPriority="47"/>
-    <w:lsdException w:name="Grid Table 3 Accent 6" w:uiPriority="48"/>
-    <w:lsdException w:name="Grid Table 4 Accent 6" w:uiPriority="49"/>
-    <w:lsdException w:name="Grid Table 5 Dark Accent 6" w:uiPriority="50"/>
-    <w:lsdException w:name="Grid Table 6 Colorful Accent 6" w:uiPriority="51"/>
-    <w:lsdException w:name="Grid Table 7 Colorful Accent 6" w:uiPriority="52"/>
-    <w:lsdException w:name="List Table 1 Light" w:uiPriority="46"/>
-    <w:lsdException w:name="List Table 2" w:uiPriority="47"/>
-    <w:lsdException w:name="List Table 3" w:uiPriority="48"/>
-    <w:lsdException w:name="List Table 4" w:uiPriority="49"/>
-    <w:lsdException w:name="List Table 5 Dark" w:uiPriority="50"/>
-    <w:lsdException w:name="List Table 6 Colorful" w:uiPriority="51"/>
-    <w:lsdException w:name="List Table 7 Colorful" w:uiPriority="52"/>
-    <w:lsdException w:name="List Table 1 Light Accent 1" w:uiPriority="46"/>
-    <w:lsdException w:name="List Table 2 Accent 1" w:uiPriority="47"/>
-    <w:lsdException w:name="List Table 3 Accent 1" w:uiPriority="48"/>
-    <w:lsdException w:name="List Table 4 Accent 1" w:uiPriority="49"/>
-    <w:lsdException w:name="List Table 5 Dark Accent 1" w:uiPriority="50"/>
-    <w:lsdException w:name="List Table 6 Colorful Accent 1" w:uiPriority="51"/>
-    <w:lsdException w:name="List Table 7 Colorful Accent 1" w:uiPriority="52"/>
-    <w:lsdException w:name="List Table 1 Light Accent 2" w:uiPriority="46"/>
-    <w:lsdException w:name="List Table 2 Accent 2" w:uiPriority="47"/>
-    <w:lsdException w:name="List Table 3 Accent 2" w:uiPriority="48"/>
-    <w:lsdException w:name="List Table 4 Accent 2" w:uiPriority="49"/>
-    <w:lsdException w:name="List Table 5 Dark Accent 2" w:uiPriority="50"/>
-    <w:lsdException w:name="List Table 6 Colorful Accent 2" w:uiPriority="51"/>
-    <w:lsdException w:name="List Table 7 Colorful Accent 2" w:uiPriority="52"/>
-    <w:lsdException w:name="List Table 1 Light Accent 3" w:uiPriority="46"/>
-    <w:lsdException w:name="List Table 2 Accent 3" w:uiPriority="47"/>
-    <w:lsdException w:name="List Table 3 Accent 3" w:uiPriority="48"/>
-    <w:lsdException w:name="List Table 4 Accent 3" w:uiPriority="49"/>
-    <w:lsdException w:name="List Table 5 Dark Accent 3" w:uiPriority="50"/>
-    <w:lsdException w:name="List Table 6 Colorful Accent 3" w:uiPriority="51"/>
-    <w:lsdException w:name="List Table 7 Colorful Accent 3" w:uiPriority="52"/>
-    <w:lsdException w:name="List Table 1 Light Accent 4" w:uiPriority="46"/>
-    <w:lsdException w:name="List Table 2 Accent 4" w:uiPriority="47"/>
-    <w:lsdException w:name="List Table 3 Accent 4" w:uiPriority="48"/>
-    <w:lsdException w:name="List Table 4 Accent 4" w:uiPriority="49"/>
-    <w:lsdException w:name="List Table 5 Dark Accent 4" w:uiPriority="50"/>
-    <w:lsdException w:name="List Table 6 Colorful Accent 4" w:uiPriority="51"/>
-    <w:lsdException w:name="List Table 7 Colorful Accent 4" w:uiPriority="52"/>
-    <w:lsdException w:name="List Table 1 Light Accent 5" w:uiPriority="46"/>
-    <w:lsdException w:name="List Table 2 Accent 5" w:uiPriority="47"/>
-    <w:lsdException w:name="List Table 3 Accent 5" w:uiPriority="48"/>
-    <w:lsdException w:name="List Table 4 Accent 5" w:uiPriority="49"/>
-    <w:lsdException w:name="List Table 5 Dark Accent 5" w:uiPriority="50"/>
-    <w:lsdException w:name="List Table 6 Colorful Accent 5" w:uiPriority="51"/>
-    <w:lsdException w:name="List Table 7 Colorful Accent 5" w:uiPriority="52"/>
-    <w:lsdException w:name="List Table 1 Light Accent 6" w:uiPriority="46"/>
-    <w:lsdException w:name="List Table 2 Accent 6" w:uiPriority="47"/>
-    <w:lsdException w:name="List Table 3 Accent 6" w:uiPriority="48"/>
-    <w:lsdException w:name="List Table 4 Accent 6" w:uiPriority="49"/>
-    <w:lsdException w:name="List Table 5 Dark Accent 6" w:uiPriority="50"/>
-    <w:lsdException w:name="List Table 6 Colorful Accent 6" w:uiPriority="51"/>
-    <w:lsdException w:name="List Table 7 Colorful Accent 6" w:uiPriority="52"/>
+  <w:latentStyles w:defLockedState="0" w:defUIPriority="99" w:defSemiHidden="1" w:defUnhideWhenUsed="1" w:defQFormat="0" w:count="267">
+    <w:lsdException w:name="Normal" w:semiHidden="0" w:uiPriority="0" w:unhideWhenUsed="0" w:qFormat="1"/>
+    <w:lsdException w:name="heading 1" w:semiHidden="0" w:uiPriority="9" w:unhideWhenUsed="0" w:qFormat="1"/>
+    <w:lsdException w:name="heading 2" w:uiPriority="9" w:qFormat="1"/>
+    <w:lsdException w:name="heading 3" w:uiPriority="9" w:qFormat="1"/>
+    <w:lsdException w:name="heading 4" w:uiPriority="9" w:qFormat="1"/>
+    <w:lsdException w:name="heading 5" w:uiPriority="9" w:qFormat="1"/>
+    <w:lsdException w:name="heading 6" w:uiPriority="9" w:qFormat="1"/>
+    <w:lsdException w:name="heading 7" w:uiPriority="9" w:qFormat="1"/>
+    <w:lsdException w:name="heading 8" w:uiPriority="9" w:qFormat="1"/>
+    <w:lsdException w:name="heading 9" w:uiPriority="9" w:qFormat="1"/>
+    <w:lsdException w:name="toc 1" w:uiPriority="39"/>
+    <w:lsdException w:name="toc 2" w:uiPriority="39"/>
+    <w:lsdException w:name="toc 3" w:uiPriority="39"/>
+    <w:lsdException w:name="toc 4" w:uiPriority="39"/>
+    <w:lsdException w:name="toc 5" w:uiPriority="39"/>
+    <w:lsdException w:name="toc 6" w:uiPriority="39"/>
+    <w:lsdException w:name="toc 7" w:uiPriority="39"/>
+    <w:lsdException w:name="toc 8" w:uiPriority="39"/>
+    <w:lsdException w:name="toc 9" w:uiPriority="39"/>
+    <w:lsdException w:name="caption" w:uiPriority="35" w:qFormat="1"/>
+    <w:lsdException w:name="Title" w:semiHidden="0" w:uiPriority="10" w:unhideWhenUsed="0" w:qFormat="1"/>
+    <w:lsdException w:name="Default Paragraph Font" w:uiPriority="1"/>
+    <w:lsdException w:name="Subtitle" w:semiHidden="0" w:uiPriority="11" w:unhideWhenUsed="0" w:qFormat="1"/>
+    <w:lsdException w:name="Strong" w:semiHidden="0" w:uiPriority="22" w:unhideWhenUsed="0" w:qFormat="1"/>
+    <w:lsdException w:name="Emphasis" w:semiHidden="0" w:uiPriority="20" w:unhideWhenUsed="0" w:qFormat="1"/>
+    <w:lsdException w:name="Table Grid" w:semiHidden="0" w:uiPriority="59" w:unhideWhenUsed="0"/>
+    <w:lsdException w:name="Placeholder Text" w:unhideWhenUsed="0"/>
+    <w:lsdException w:name="No Spacing" w:semiHidden="0" w:uiPriority="1" w:unhideWhenUsed="0" w:qFormat="1"/>
+    <w:lsdException w:name="Light Shading" w:semiHidden="0" w:uiPriority="60" w:unhideWhenUsed="0"/>
+    <w:lsdException w:name="Light List" w:semiHidden="0" w:uiPriority="61" w:unhideWhenUsed="0"/>
+    <w:lsdException w:name="Light Grid" w:semiHidden="0" w:uiPriority="62" w:unhideWhenUsed="0"/>
+    <w:lsdException w:name="Medium Shading 1" w:semiHidden="0" w:uiPriority="63" w:unhideWhenUsed="0"/>
+    <w:lsdException w:name="Medium Shading 2" w:semiHidden="0" w:uiPriority="64" w:unhideWhenUsed="0"/>
+    <w:lsdException w:name="Medium List 1" w:semiHidden="0" w:uiPriority="65" w:unhideWhenUsed="0"/>
+    <w:lsdException w:name="Medium List 2" w:semiHidden="0" w:uiPriority="66" w:unhideWhenUsed="0"/>
+    <w:lsdException w:name="Medium Grid 1" w:semiHidden="0" w:uiPriority="67" w:unhideWhenUsed="0"/>
+    <w:lsdException w:name="Medium Grid 2" w:semiHidden="0" w:uiPriority="68" w:unhideWhenUsed="0"/>
+    <w:lsdException w:name="Medium Grid 3" w:semiHidden="0" w:uiPriority="69" w:unhideWhenUsed="0"/>
+    <w:lsdException w:name="Dark List" w:semiHidden="0" w:uiPriority="70" w:unhideWhenUsed="0"/>
+    <w:lsdException w:name="Colorful Shading" w:semiHidden="0" w:uiPriority="71" w:unhideWhenUsed="0"/>
+    <w:lsdException w:name="Colorful List" w:semiHidden="0" w:uiPriority="72" w:unhideWhenUsed="0"/>
+    <w:lsdException w:name="Colorful Grid" w:semiHidden="0" w:uiPriority="73" w:unhideWhenUsed="0"/>
+    <w:lsdException w:name="Light Shading Accent 1" w:semiHidden="0" w:uiPriority="60" w:unhideWhenUsed="0"/>
+    <w:lsdException w:name="Light List Accent 1" w:semiHidden="0" w:uiPriority="61" w:unhideWhenUsed="0"/>
+    <w:lsdException w:name="Light Grid Accent 1" w:semiHidden="0" w:uiPriority="62" w:unhideWhenUsed="0"/>
+    <w:lsdException w:name="Medium Shading 1 Accent 1" w:semiHidden="0" w:uiPriority="63" w:unhideWhenUsed="0"/>
+    <w:lsdException w:name="Medium Shading 2 Accent 1" w:semiHidden="0" w:uiPriority="64" w:unhideWhenUsed="0"/>
+    <w:lsdException w:name="Medium List 1 Accent 1" w:semiHidden="0" w:uiPriority="65" w:unhideWhenUsed="0"/>
+    <w:lsdException w:name="Revision" w:unhideWhenUsed="0"/>
+    <w:lsdException w:name="List Paragraph" w:semiHidden="0" w:uiPriority="34" w:unhideWhenUsed="0" w:qFormat="1"/>
+    <w:lsdException w:name="Quote" w:semiHidden="0" w:uiPriority="29" w:unhideWhenUsed="0" w:qFormat="1"/>
+    <w:lsdException w:name="Intense Quote" w:semiHidden="0" w:uiPriority="30" w:unhideWhenUsed="0" w:qFormat="1"/>
+    <w:lsdException w:name="Medium List 2 Accent 1" w:semiHidden="0" w:uiPriority="66" w:unhideWhenUsed="0"/>
+    <w:lsdException w:name="Medium Grid 1 Accent 1" w:semiHidden="0" w:uiPriority="67" w:unhideWhenUsed="0"/>
+    <w:lsdException w:name="Medium Grid 2 Accent 1" w:semiHidden="0" w:uiPriority="68" w:unhideWhenUsed="0"/>
+    <w:lsdException w:name="Medium Grid 3 Accent 1" w:semiHidden="0" w:uiPriority="69" w:unhideWhenUsed="0"/>
+    <w:lsdException w:name="Dark List Accent 1" w:semiHidden="0" w:uiPriority="70" w:unhideWhenUsed="0"/>
+    <w:lsdException w:name="Colorful Shading Accent 1" w:semiHidden="0" w:uiPriority="71" w:unhideWhenUsed="0"/>
+    <w:lsdException w:name="Colorful List Accent 1" w:semiHidden="0" w:uiPriority="72" w:unhideWhenUsed="0"/>
+    <w:lsdException w:name="Colorful Grid Accent 1" w:semiHidden="0" w:uiPriority="73" w:unhideWhenUsed="0"/>
+    <w:lsdException w:name="Light Shading Accent 2" w:semiHidden="0" w:uiPriority="60" w:unhideWhenUsed="0"/>
+    <w:lsdException w:name="Light List Accent 2" w:semiHidden="0" w:uiPriority="61" w:unhideWhenUsed="0"/>
+    <w:lsdException w:name="Light Grid Accent 2" w:semiHidden="0" w:uiPriority="62" w:unhideWhenUsed="0"/>
+    <w:lsdException w:name="Medium Shading 1 Accent 2" w:semiHidden="0" w:uiPriority="63" w:unhideWhenUsed="0"/>
+    <w:lsdException w:name="Medium Shading 2 Accent 2" w:semiHidden="0" w:uiPriority="64" w:unhideWhenUsed="0"/>
+    <w:lsdException w:name="Medium List 1 Accent 2" w:semiHidden="0" w:uiPriority="65" w:unhideWhenUsed="0"/>
+    <w:lsdException w:name="Medium List 2 Accent 2" w:semiHidden="0" w:uiPriority="66" w:unhideWhenUsed="0"/>
+    <w:lsdException w:name="Medium Grid 1 Accent 2" w:semiHidden="0" w:uiPriority="67" w:unhideWhenUsed="0"/>
+    <w:lsdException w:name="Medium Grid 2 Accent 2" w:semiHidden="0" w:uiPriority="68" w:unhideWhenUsed="0"/>
+    <w:lsdException w:name="Medium Grid 3 Accent 2" w:semiHidden="0" w:uiPriority="69" w:unhideWhenUsed="0"/>
+    <w:lsdException w:name="Dark List Accent 2" w:semiHidden="0" w:uiPriority="70" w:unhideWhenUsed="0"/>
+    <w:lsdException w:name="Colorful Shading Accent 2" w:semiHidden="0" w:uiPriority="71" w:unhideWhenUsed="0"/>
+    <w:lsdException w:name="Colorful List Accent 2" w:semiHidden="0" w:uiPriority="72" w:unhideWhenUsed="0"/>
+    <w:lsdException w:name="Colorful Grid Accent 2" w:semiHidden="0" w:uiPriority="73" w:unhideWhenUsed="0"/>
+    <w:lsdException w:name="Light Shading Accent 3" w:semiHidden="0" w:uiPriority="60" w:unhideWhenUsed="0"/>
+    <w:lsdException w:name="Light List Accent 3" w:semiHidden="0" w:uiPriority="61" w:unhideWhenUsed="0"/>
+    <w:lsdException w:name="Light Grid Accent 3" w:semiHidden="0" w:uiPriority="62" w:unhideWhenUsed="0"/>
+    <w:lsdException w:name="Medium Shading 1 Accent 3" w:semiHidden="0" w:uiPriority="63" w:unhideWhenUsed="0"/>
+    <w:lsdException w:name="Medium Shading 2 Accent 3" w:semiHidden="0" w:uiPriority="64" w:unhideWhenUsed="0"/>
+    <w:lsdException w:name="Medium List 1 Accent 3" w:semiHidden="0" w:uiPriority="65" w:unhideWhenUsed="0"/>
+    <w:lsdException w:name="Medium List 2 Accent 3" w:semiHidden="0" w:uiPriority="66" w:unhideWhenUsed="0"/>
+    <w:lsdException w:name="Medium Grid 1 Accent 3" w:semiHidden="0" w:uiPriority="67" w:unhideWhenUsed="0"/>
+    <w:lsdException w:name="Medium Grid 2 Accent 3" w:semiHidden="0" w:uiPriority="68" w:unhideWhenUsed="0"/>
+    <w:lsdException w:name="Medium Grid 3 Accent 3" w:semiHidden="0" w:uiPriority="69" w:unhideWhenUsed="0"/>
+    <w:lsdException w:name="Dark List Accent 3" w:semiHidden="0" w:uiPriority="70" w:unhideWhenUsed="0"/>
+    <w:lsdException w:name="Colorful Shading Accent 3" w:semiHidden="0" w:uiPriority="71" w:unhideWhenUsed="0"/>
+    <w:lsdException w:name="Colorful List Accent 3" w:semiHidden="0" w:uiPriority="72" w:unhideWhenUsed="0"/>
+    <w:lsdException w:name="Colorful Grid Accent 3" w:semiHidden="0" w:uiPriority="73" w:unhideWhenUsed="0"/>
+    <w:lsdException w:name="Light Shading Accent 4" w:semiHidden="0" w:uiPriority="60" w:unhideWhenUsed="0"/>
+    <w:lsdException w:name="Light List Accent 4" w:semiHidden="0" w:uiPriority="61" w:unhideWhenUsed="0"/>
+    <w:lsdException w:name="Light Grid Accent 4" w:semiHidden="0" w:uiPriority="62" w:unhideWhenUsed="0"/>
+    <w:lsdException w:name="Medium Shading 1 Accent 4" w:semiHidden="0" w:uiPriority="63" w:unhideWhenUsed="0"/>
+    <w:lsdException w:name="Medium Shading 2 Accent 4" w:semiHidden="0" w:uiPriority="64" w:unhideWhenUsed="0"/>
+    <w:lsdException w:name="Medium List 1 Accent 4" w:semiHidden="0" w:uiPriority="65" w:unhideWhenUsed="0"/>
+    <w:lsdException w:name="Medium List 2 Accent 4" w:semiHidden="0" w:uiPriority="66" w:unhideWhenUsed="0"/>
+    <w:lsdException w:name="Medium Grid 1 Accent 4" w:semiHidden="0" w:uiPriority="67" w:unhideWhenUsed="0"/>
+    <w:lsdException w:name="Medium Grid 2 Accent 4" w:semiHidden="0" w:uiPriority="68" w:unhideWhenUsed="0"/>
+    <w:lsdException w:name="Medium Grid 3 Accent 4" w:semiHidden="0" w:uiPriority="69" w:unhideWhenUsed="0"/>
+    <w:lsdException w:name="Dark List Accent 4" w:semiHidden="0" w:uiPriority="70" w:unhideWhenUsed="0"/>
+    <w:lsdException w:name="Colorful Shading Accent 4" w:semiHidden="0" w:uiPriority="71" w:unhideWhenUsed="0"/>
+    <w:lsdException w:name="Colorful List Accent 4" w:semiHidden="0" w:uiPriority="72" w:unhideWhenUsed="0"/>
+    <w:lsdException w:name="Colorful Grid Accent 4" w:semiHidden="0" w:uiPriority="73" w:unhideWhenUsed="0"/>
+    <w:lsdException w:name="Light Shading Accent 5" w:semiHidden="0" w:uiPriority="60" w:unhideWhenUsed="0"/>
+    <w:lsdException w:name="Light List Accent 5" w:semiHidden="0" w:uiPriority="61" w:unhideWhenUsed="0"/>
+    <w:lsdException w:name="Light Grid Accent 5" w:semiHidden="0" w:uiPriority="62" w:unhideWhenUsed="0"/>
+    <w:lsdException w:name="Medium Shading 1 Accent 5" w:semiHidden="0" w:uiPriority="63" w:unhideWhenUsed="0"/>
+    <w:lsdException w:name="Medium Shading 2 Accent 5" w:semiHidden="0" w:uiPriority="64" w:unhideWhenUsed="0"/>
+    <w:lsdException w:name="Medium List 1 Accent 5" w:semiHidden="0" w:uiPriority="65" w:unhideWhenUsed="0"/>
+    <w:lsdException w:name="Medium List 2 Accent 5" w:semiHidden="0" w:uiPriority="66" w:unhideWhenUsed="0"/>
+    <w:lsdException w:name="Medium Grid 1 Accent 5" w:semiHidden="0" w:uiPriority="67" w:unhideWhenUsed="0"/>
+    <w:lsdException w:name="Medium Grid 2 Accent 5" w:semiHidden="0" w:uiPriority="68" w:unhideWhenUsed="0"/>
+    <w:lsdException w:name="Medium Grid 3 Accent 5" w:semiHidden="0" w:uiPriority="69" w:unhideWhenUsed="0"/>
+    <w:lsdException w:name="Dark List Accent 5" w:semiHidden="0" w:uiPriority="70" w:unhideWhenUsed="0"/>
+    <w:lsdException w:name="Colorful Shading Accent 5" w:semiHidden="0" w:uiPriority="71" w:unhideWhenUsed="0"/>
+    <w:lsdException w:name="Colorful List Accent 5" w:semiHidden="0" w:uiPriority="72" w:unhideWhenUsed="0"/>
+    <w:lsdException w:name="Colorful Grid Accent 5" w:semiHidden="0" w:uiPriority="73" w:unhideWhenUsed="0"/>
+    <w:lsdException w:name="Light Shading Accent 6" w:semiHidden="0" w:uiPriority="60" w:unhideWhenUsed="0"/>
+    <w:lsdException w:name="Light List Accent 6" w:semiHidden="0" w:uiPriority="61" w:unhideWhenUsed="0"/>
+    <w:lsdException w:name="Light Grid Accent 6" w:semiHidden="0" w:uiPriority="62" w:unhideWhenUsed="0"/>
+    <w:lsdException w:name="Medium Shading 1 Accent 6" w:semiHidden="0" w:uiPriority="63" w:unhideWhenUsed="0"/>
+    <w:lsdException w:name="Medium Shading 2 Accent 6" w:semiHidden="0" w:uiPriority="64" w:unhideWhenUsed="0"/>
+    <w:lsdException w:name="Medium List 1 Accent 6" w:semiHidden="0" w:uiPriority="65" w:unhideWhenUsed="0"/>
+    <w:lsdException w:name="Medium List 2 Accent 6" w:semiHidden="0" w:uiPriority="66" w:unhideWhenUsed="0"/>
+    <w:lsdException w:name="Medium Grid 1 Accent 6" w:semiHidden="0" w:uiPriority="67" w:unhideWhenUsed="0"/>
+    <w:lsdException w:name="Medium Grid 2 Accent 6" w:semiHidden="0" w:uiPriority="68" w:unhideWhenUsed="0"/>
+    <w:lsdException w:name="Medium Grid 3 Accent 6" w:semiHidden="0" w:uiPriority="69" w:unhideWhenUsed="0"/>
+    <w:lsdException w:name="Dark List Accent 6" w:semiHidden="0" w:uiPriority="70" w:unhideWhenUsed="0"/>
+    <w:lsdException w:name="Colorful Shading Accent 6" w:semiHidden="0" w:uiPriority="71" w:unhideWhenUsed="0"/>
+    <w:lsdException w:name="Colorful List Accent 6" w:semiHidden="0" w:uiPriority="72" w:unhideWhenUsed="0"/>
+    <w:lsdException w:name="Colorful Grid Accent 6" w:semiHidden="0" w:uiPriority="73" w:unhideWhenUsed="0"/>
+    <w:lsdException w:name="Subtle Emphasis" w:semiHidden="0" w:uiPriority="19" w:unhideWhenUsed="0" w:qFormat="1"/>
+    <w:lsdException w:name="Intense Emphasis" w:semiHidden="0" w:uiPriority="21" w:unhideWhenUsed="0" w:qFormat="1"/>
+    <w:lsdException w:name="Subtle Reference" w:semiHidden="0" w:uiPriority="31" w:unhideWhenUsed="0" w:qFormat="1"/>
+    <w:lsdException w:name="Intense Reference" w:semiHidden="0" w:uiPriority="32" w:unhideWhenUsed="0" w:qFormat="1"/>
+    <w:lsdException w:name="Book Title" w:semiHidden="0" w:uiPriority="33" w:unhideWhenUsed="0" w:qFormat="1"/>
+    <w:lsdException w:name="Bibliography" w:uiPriority="37"/>
+    <w:lsdException w:name="TOC Heading" w:uiPriority="39" w:qFormat="1"/>
   </w:latentStyles>
   <w:style w:type="paragraph" w:default="1" w:styleId="Normal">
     <w:name w:val="Normal"/>
     <w:qFormat/>
     <w:rsid w:val="00B92B78"/>
   </w:style>
-  <w:style w:type="character" w:default="1" w:styleId="DefaultParagraphFont">
+  <w:style w:type="character" w:default="1" w:styleId="Standardskrifttypeiafsnit">
     <w:name w:val="Default Paragraph Font"/>
     <w:uiPriority w:val="1"/>
     <w:semiHidden/>
     <w:unhideWhenUsed/>
   </w:style>
-  <w:style w:type="table" w:default="1" w:styleId="TableNormal">
+  <w:style w:type="table" w:default="1" w:styleId="Tabel-Normal">
     <w:name w:val="Normal Table"/>
     <w:uiPriority w:val="99"/>
     <w:semiHidden/>
     <w:unhideWhenUsed/>
+    <w:qFormat/>
     <w:tblPr>
       <w:tblInd w:w="0" w:type="dxa"/>
       <w:tblCellMar>
@@ -1293,15 +1025,15 @@
       </w:tblCellMar>
     </w:tblPr>
   </w:style>
-  <w:style w:type="numbering" w:default="1" w:styleId="NoList">
+  <w:style w:type="numbering" w:default="1" w:styleId="Ingenoversigt">
     <w:name w:val="No List"/>
     <w:uiPriority w:val="99"/>
     <w:semiHidden/>
     <w:unhideWhenUsed/>
   </w:style>
-  <w:style w:type="table" w:styleId="TableGrid">
+  <w:style w:type="table" w:styleId="Tabel-Gitter">
     <w:name w:val="Table Grid"/>
-    <w:basedOn w:val="TableNormal"/>
+    <w:basedOn w:val="Tabel-Normal"/>
     <w:uiPriority w:val="59"/>
     <w:rsid w:val="00B92B78"/>
     <w:pPr>
@@ -1329,7 +1061,7 @@
       </w:tblCellMar>
     </w:tblPr>
   </w:style>
-  <w:style w:type="paragraph" w:styleId="ListParagraph">
+  <w:style w:type="paragraph" w:styleId="Listeafsnit">
     <w:name w:val="List Paragraph"/>
     <w:basedOn w:val="Normal"/>
     <w:uiPriority w:val="34"/>
@@ -1345,10 +1077,10 @@
       <w:lang w:eastAsia="da-DK"/>
     </w:rPr>
   </w:style>
-  <w:style w:type="paragraph" w:styleId="EndnoteText">
+  <w:style w:type="paragraph" w:styleId="Slutnotetekst">
     <w:name w:val="endnote text"/>
     <w:basedOn w:val="Normal"/>
-    <w:link w:val="EndnoteTextChar"/>
+    <w:link w:val="SlutnotetekstTegn"/>
     <w:uiPriority w:val="99"/>
     <w:semiHidden/>
     <w:unhideWhenUsed/>
@@ -1361,10 +1093,10 @@
       <w:szCs w:val="20"/>
     </w:rPr>
   </w:style>
-  <w:style w:type="character" w:customStyle="1" w:styleId="EndnoteTextChar">
-    <w:name w:val="Endnote Text Char"/>
-    <w:basedOn w:val="DefaultParagraphFont"/>
-    <w:link w:val="EndnoteText"/>
+  <w:style w:type="character" w:customStyle="1" w:styleId="SlutnotetekstTegn">
+    <w:name w:val="Slutnotetekst Tegn"/>
+    <w:basedOn w:val="Standardskrifttypeiafsnit"/>
+    <w:link w:val="Slutnotetekst"/>
     <w:uiPriority w:val="99"/>
     <w:semiHidden/>
     <w:rsid w:val="00D311B5"/>
@@ -1373,9 +1105,9 @@
       <w:szCs w:val="20"/>
     </w:rPr>
   </w:style>
-  <w:style w:type="character" w:styleId="EndnoteReference">
+  <w:style w:type="character" w:styleId="Slutnotehenvisning">
     <w:name w:val="endnote reference"/>
-    <w:basedOn w:val="DefaultParagraphFont"/>
+    <w:basedOn w:val="Standardskrifttypeiafsnit"/>
     <w:uiPriority w:val="99"/>
     <w:semiHidden/>
     <w:unhideWhenUsed/>
@@ -1384,10 +1116,10 @@
       <w:vertAlign w:val="superscript"/>
     </w:rPr>
   </w:style>
-  <w:style w:type="paragraph" w:styleId="FootnoteText">
+  <w:style w:type="paragraph" w:styleId="Fodnotetekst">
     <w:name w:val="footnote text"/>
     <w:basedOn w:val="Normal"/>
-    <w:link w:val="FootnoteTextChar"/>
+    <w:link w:val="FodnotetekstTegn"/>
     <w:uiPriority w:val="99"/>
     <w:semiHidden/>
     <w:unhideWhenUsed/>
@@ -1400,10 +1132,10 @@
       <w:szCs w:val="20"/>
     </w:rPr>
   </w:style>
-  <w:style w:type="character" w:customStyle="1" w:styleId="FootnoteTextChar">
-    <w:name w:val="Footnote Text Char"/>
-    <w:basedOn w:val="DefaultParagraphFont"/>
-    <w:link w:val="FootnoteText"/>
+  <w:style w:type="character" w:customStyle="1" w:styleId="FodnotetekstTegn">
+    <w:name w:val="Fodnotetekst Tegn"/>
+    <w:basedOn w:val="Standardskrifttypeiafsnit"/>
+    <w:link w:val="Fodnotetekst"/>
     <w:uiPriority w:val="99"/>
     <w:semiHidden/>
     <w:rsid w:val="00D311B5"/>
@@ -1412,9 +1144,9 @@
       <w:szCs w:val="20"/>
     </w:rPr>
   </w:style>
-  <w:style w:type="character" w:styleId="FootnoteReference">
+  <w:style w:type="character" w:styleId="Fodnotehenvisning">
     <w:name w:val="footnote reference"/>
-    <w:basedOn w:val="DefaultParagraphFont"/>
+    <w:basedOn w:val="Standardskrifttypeiafsnit"/>
     <w:uiPriority w:val="99"/>
     <w:semiHidden/>
     <w:unhideWhenUsed/>
@@ -1469,7 +1201,7 @@
     </a:clrScheme>
     <a:fontScheme name="Office">
       <a:majorFont>
-        <a:latin typeface="Calibri Light" panose="020F0302020204030204"/>
+        <a:latin typeface="Calibri Light"/>
         <a:ea typeface=""/>
         <a:cs typeface=""/>
         <a:font script="Jpan" typeface="ＭＳ ゴシック"/>
@@ -1504,7 +1236,7 @@
         <a:font script="Geor" typeface="Sylfaen"/>
       </a:majorFont>
       <a:minorFont>
-        <a:latin typeface="Calibri" panose="020F0502020204030204"/>
+        <a:latin typeface="Calibri"/>
         <a:ea typeface=""/>
         <a:cs typeface=""/>
         <a:font script="Jpan" typeface="ＭＳ 明朝"/>
@@ -1681,7 +1413,7 @@
   <a:extraClrSchemeLst/>
   <a:extLst>
     <a:ext uri="{05A4C25C-085E-4340-85A3-A5531E510DB2}">
-      <thm15:themeFamily xmlns:thm15="http://schemas.microsoft.com/office/thememl/2012/main" name="Office Theme" id="{62F939B6-93AF-4DB8-9C6B-D6C7DFDC589F}" vid="{4A3C46E8-61CC-4603-A589-7422A47A8E4A}"/>
+      <thm15:themeFamily xmlns:thm15="http://schemas.microsoft.com/office/thememl/2012/main" xmlns="" name="Office Theme" id="{62F939B6-93AF-4DB8-9C6B-D6C7DFDC589F}" vid="{4A3C46E8-61CC-4603-A589-7422A47A8E4A}"/>
     </a:ext>
   </a:extLst>
 </a:theme>
@@ -1692,7 +1424,7 @@
 </file>
 
 <file path=customXml/itemProps1.xml><?xml version="1.0" encoding="utf-8"?>
-<ds:datastoreItem xmlns:ds="http://schemas.openxmlformats.org/officeDocument/2006/customXml" ds:itemID="{F2BDF764-0BEB-4718-A799-359272DCD123}">
+<ds:datastoreItem xmlns:ds="http://schemas.openxmlformats.org/officeDocument/2006/customXml" ds:itemID="{CE609F0C-D6FA-4D70-A63F-F53C81986484}">
   <ds:schemaRefs>
     <ds:schemaRef ds:uri="http://schemas.openxmlformats.org/officeDocument/2006/bibliography"/>
   </ds:schemaRefs>
